--- a/Git_매뉴얼.docx
+++ b/Git_매뉴얼.docx
@@ -368,338 +368,331 @@
           <w:rFonts w:ascii="Segoe UI" w:hAnsi="Segoe UI" w:cs="Segoe UI"/>
           <w:color w:val="374151"/>
         </w:rPr>
+        <w:t xml:space="preserve">. </w:t>
+      </w:r>
+    </w:p>
+    <w:p>
+      <w:pPr>
+        <w:rPr>
+          <w:rFonts w:ascii="Segoe UI" w:hAnsi="Segoe UI" w:cs="Segoe UI"/>
+          <w:color w:val="374151"/>
+        </w:rPr>
+      </w:pPr>
+      <w:r>
+        <w:rPr>
+          <w:rFonts w:ascii="Segoe UI" w:hAnsi="Segoe UI" w:cs="Segoe UI" w:hint="eastAsia"/>
+          <w:color w:val="374151"/>
+        </w:rPr>
+        <w:t>예를</w:t>
+      </w:r>
+      <w:r>
+        <w:rPr>
+          <w:rFonts w:ascii="Segoe UI" w:hAnsi="Segoe UI" w:cs="Segoe UI" w:hint="eastAsia"/>
+          <w:color w:val="374151"/>
+        </w:rPr>
+        <w:t xml:space="preserve"> </w:t>
+      </w:r>
+      <w:r>
+        <w:rPr>
+          <w:rFonts w:ascii="Segoe UI" w:hAnsi="Segoe UI" w:cs="Segoe UI" w:hint="eastAsia"/>
+          <w:color w:val="374151"/>
+        </w:rPr>
+        <w:t>들어</w:t>
+      </w:r>
+      <w:r>
+        <w:rPr>
+          <w:rFonts w:ascii="Segoe UI" w:hAnsi="Segoe UI" w:cs="Segoe UI" w:hint="eastAsia"/>
+          <w:color w:val="374151"/>
+        </w:rPr>
+        <w:t xml:space="preserve"> </w:t>
+      </w:r>
+      <w:r>
+        <w:rPr>
+          <w:rFonts w:ascii="Segoe UI" w:hAnsi="Segoe UI" w:cs="Segoe UI"/>
+          <w:color w:val="374151"/>
+        </w:rPr>
+        <w:t>RPG</w:t>
+      </w:r>
+      <w:r>
+        <w:rPr>
+          <w:rFonts w:ascii="Segoe UI" w:hAnsi="Segoe UI" w:cs="Segoe UI" w:hint="eastAsia"/>
+          <w:color w:val="374151"/>
+        </w:rPr>
+        <w:t>게임을</w:t>
+      </w:r>
+      <w:r>
+        <w:rPr>
+          <w:rFonts w:ascii="Segoe UI" w:hAnsi="Segoe UI" w:cs="Segoe UI" w:hint="eastAsia"/>
+          <w:color w:val="374151"/>
+        </w:rPr>
+        <w:t xml:space="preserve"> </w:t>
+      </w:r>
+      <w:r>
+        <w:rPr>
+          <w:rFonts w:ascii="Segoe UI" w:hAnsi="Segoe UI" w:cs="Segoe UI" w:hint="eastAsia"/>
+          <w:color w:val="374151"/>
+        </w:rPr>
+        <w:t>하는</w:t>
+      </w:r>
+      <w:r>
+        <w:rPr>
+          <w:rFonts w:ascii="Segoe UI" w:hAnsi="Segoe UI" w:cs="Segoe UI" w:hint="eastAsia"/>
+          <w:color w:val="374151"/>
+        </w:rPr>
+        <w:t xml:space="preserve"> </w:t>
+      </w:r>
+      <w:r>
+        <w:rPr>
+          <w:rFonts w:ascii="Segoe UI" w:hAnsi="Segoe UI" w:cs="Segoe UI" w:hint="eastAsia"/>
+          <w:color w:val="374151"/>
+        </w:rPr>
+        <w:t>한</w:t>
+      </w:r>
+      <w:r>
+        <w:rPr>
+          <w:rFonts w:ascii="Segoe UI" w:hAnsi="Segoe UI" w:cs="Segoe UI" w:hint="eastAsia"/>
+          <w:color w:val="374151"/>
+        </w:rPr>
+        <w:t xml:space="preserve"> </w:t>
+      </w:r>
+      <w:r>
+        <w:rPr>
+          <w:rFonts w:ascii="Segoe UI" w:hAnsi="Segoe UI" w:cs="Segoe UI" w:hint="eastAsia"/>
+          <w:color w:val="374151"/>
+        </w:rPr>
+        <w:t>사용자가</w:t>
+      </w:r>
+      <w:r>
+        <w:rPr>
+          <w:rFonts w:ascii="Segoe UI" w:hAnsi="Segoe UI" w:cs="Segoe UI" w:hint="eastAsia"/>
+          <w:color w:val="374151"/>
+        </w:rPr>
+        <w:t xml:space="preserve"> </w:t>
+      </w:r>
+      <w:r>
+        <w:rPr>
+          <w:rFonts w:ascii="Segoe UI" w:hAnsi="Segoe UI" w:cs="Segoe UI" w:hint="eastAsia"/>
+          <w:color w:val="374151"/>
+        </w:rPr>
+        <w:t>게임을</w:t>
+      </w:r>
+      <w:r>
+        <w:rPr>
+          <w:rFonts w:ascii="Segoe UI" w:hAnsi="Segoe UI" w:cs="Segoe UI" w:hint="eastAsia"/>
+          <w:color w:val="374151"/>
+        </w:rPr>
+        <w:t xml:space="preserve"> </w:t>
+      </w:r>
+      <w:r>
+        <w:rPr>
+          <w:rFonts w:ascii="Segoe UI" w:hAnsi="Segoe UI" w:cs="Segoe UI" w:hint="eastAsia"/>
+          <w:color w:val="374151"/>
+        </w:rPr>
+        <w:t>진행한</w:t>
+      </w:r>
+      <w:r>
+        <w:rPr>
+          <w:rFonts w:ascii="Segoe UI" w:hAnsi="Segoe UI" w:cs="Segoe UI" w:hint="eastAsia"/>
+          <w:color w:val="374151"/>
+        </w:rPr>
+        <w:t xml:space="preserve"> </w:t>
+      </w:r>
+      <w:r>
+        <w:rPr>
+          <w:rFonts w:ascii="Segoe UI" w:hAnsi="Segoe UI" w:cs="Segoe UI" w:hint="eastAsia"/>
+          <w:color w:val="374151"/>
+        </w:rPr>
+        <w:t>뒤에</w:t>
+      </w:r>
+      <w:r>
+        <w:rPr>
+          <w:rFonts w:ascii="Segoe UI" w:hAnsi="Segoe UI" w:cs="Segoe UI" w:hint="eastAsia"/>
+          <w:color w:val="374151"/>
+        </w:rPr>
+        <w:t xml:space="preserve"> </w:t>
+      </w:r>
+      <w:r>
+        <w:rPr>
+          <w:rFonts w:ascii="Segoe UI" w:hAnsi="Segoe UI" w:cs="Segoe UI" w:hint="eastAsia"/>
+          <w:color w:val="374151"/>
+        </w:rPr>
+        <w:t>다양한</w:t>
+      </w:r>
+      <w:r>
+        <w:rPr>
+          <w:rFonts w:ascii="Segoe UI" w:hAnsi="Segoe UI" w:cs="Segoe UI" w:hint="eastAsia"/>
+          <w:color w:val="374151"/>
+        </w:rPr>
+        <w:t xml:space="preserve"> </w:t>
+      </w:r>
+      <w:r>
+        <w:rPr>
+          <w:rFonts w:ascii="Segoe UI" w:hAnsi="Segoe UI" w:cs="Segoe UI" w:hint="eastAsia"/>
+          <w:color w:val="374151"/>
+        </w:rPr>
+        <w:t>세이브포인트를</w:t>
+      </w:r>
+      <w:r>
+        <w:rPr>
+          <w:rFonts w:ascii="Segoe UI" w:hAnsi="Segoe UI" w:cs="Segoe UI" w:hint="eastAsia"/>
+          <w:color w:val="374151"/>
+        </w:rPr>
+        <w:t xml:space="preserve"> </w:t>
+      </w:r>
+      <w:r>
+        <w:rPr>
+          <w:rFonts w:ascii="Segoe UI" w:hAnsi="Segoe UI" w:cs="Segoe UI" w:hint="eastAsia"/>
+          <w:color w:val="374151"/>
+        </w:rPr>
+        <w:t>지정하여</w:t>
+      </w:r>
+      <w:r>
+        <w:rPr>
+          <w:rFonts w:ascii="Segoe UI" w:hAnsi="Segoe UI" w:cs="Segoe UI" w:hint="eastAsia"/>
+          <w:color w:val="374151"/>
+        </w:rPr>
+        <w:t xml:space="preserve"> </w:t>
+      </w:r>
+      <w:r>
+        <w:rPr>
+          <w:rFonts w:ascii="Segoe UI" w:hAnsi="Segoe UI" w:cs="Segoe UI" w:hint="eastAsia"/>
+          <w:color w:val="374151"/>
+        </w:rPr>
+        <w:t>다시</w:t>
+      </w:r>
+      <w:r>
+        <w:rPr>
+          <w:rFonts w:ascii="Segoe UI" w:hAnsi="Segoe UI" w:cs="Segoe UI" w:hint="eastAsia"/>
+          <w:color w:val="374151"/>
+        </w:rPr>
+        <w:t xml:space="preserve"> </w:t>
+      </w:r>
+      <w:r>
+        <w:rPr>
+          <w:rFonts w:ascii="Segoe UI" w:hAnsi="Segoe UI" w:cs="Segoe UI" w:hint="eastAsia"/>
+          <w:color w:val="374151"/>
+        </w:rPr>
+        <w:t>게임을</w:t>
+      </w:r>
+      <w:r>
+        <w:rPr>
+          <w:rFonts w:ascii="Segoe UI" w:hAnsi="Segoe UI" w:cs="Segoe UI" w:hint="eastAsia"/>
+          <w:color w:val="374151"/>
+        </w:rPr>
+        <w:t xml:space="preserve"> </w:t>
+      </w:r>
+      <w:r>
+        <w:rPr>
+          <w:rFonts w:ascii="Segoe UI" w:hAnsi="Segoe UI" w:cs="Segoe UI" w:hint="eastAsia"/>
+          <w:color w:val="374151"/>
+        </w:rPr>
+        <w:t>시작할</w:t>
+      </w:r>
+      <w:r>
+        <w:rPr>
+          <w:rFonts w:ascii="Segoe UI" w:hAnsi="Segoe UI" w:cs="Segoe UI" w:hint="eastAsia"/>
+          <w:color w:val="374151"/>
+        </w:rPr>
+        <w:t xml:space="preserve"> </w:t>
+      </w:r>
+      <w:r>
+        <w:rPr>
+          <w:rFonts w:ascii="Segoe UI" w:hAnsi="Segoe UI" w:cs="Segoe UI" w:hint="eastAsia"/>
+          <w:color w:val="374151"/>
+        </w:rPr>
+        <w:t>때</w:t>
+      </w:r>
+      <w:r>
+        <w:rPr>
+          <w:rFonts w:ascii="Segoe UI" w:hAnsi="Segoe UI" w:cs="Segoe UI" w:hint="eastAsia"/>
+          <w:color w:val="374151"/>
+        </w:rPr>
+        <w:t xml:space="preserve"> </w:t>
+      </w:r>
+      <w:r>
+        <w:rPr>
+          <w:rFonts w:ascii="Segoe UI" w:hAnsi="Segoe UI" w:cs="Segoe UI" w:hint="eastAsia"/>
+          <w:color w:val="374151"/>
+        </w:rPr>
+        <w:t>이전에</w:t>
+      </w:r>
+      <w:r>
+        <w:rPr>
+          <w:rFonts w:ascii="Segoe UI" w:hAnsi="Segoe UI" w:cs="Segoe UI" w:hint="eastAsia"/>
+          <w:color w:val="374151"/>
+        </w:rPr>
+        <w:t xml:space="preserve"> </w:t>
+      </w:r>
+      <w:r>
+        <w:rPr>
+          <w:rFonts w:ascii="Segoe UI" w:hAnsi="Segoe UI" w:cs="Segoe UI" w:hint="eastAsia"/>
+          <w:color w:val="374151"/>
+        </w:rPr>
+        <w:t>저장한</w:t>
+      </w:r>
+      <w:r>
+        <w:rPr>
+          <w:rFonts w:ascii="Segoe UI" w:hAnsi="Segoe UI" w:cs="Segoe UI" w:hint="eastAsia"/>
+          <w:color w:val="374151"/>
+        </w:rPr>
+        <w:t xml:space="preserve"> </w:t>
+      </w:r>
+      <w:r>
+        <w:rPr>
+          <w:rFonts w:ascii="Segoe UI" w:hAnsi="Segoe UI" w:cs="Segoe UI" w:hint="eastAsia"/>
+          <w:color w:val="374151"/>
+        </w:rPr>
+        <w:t>데이터를</w:t>
+      </w:r>
+      <w:r>
+        <w:rPr>
+          <w:rFonts w:ascii="Segoe UI" w:hAnsi="Segoe UI" w:cs="Segoe UI" w:hint="eastAsia"/>
+          <w:color w:val="374151"/>
+        </w:rPr>
+        <w:t xml:space="preserve"> </w:t>
+      </w:r>
+      <w:r>
+        <w:rPr>
+          <w:rFonts w:ascii="Segoe UI" w:hAnsi="Segoe UI" w:cs="Segoe UI" w:hint="eastAsia"/>
+          <w:color w:val="374151"/>
+        </w:rPr>
+        <w:t>불러오는</w:t>
+      </w:r>
+      <w:r>
+        <w:rPr>
+          <w:rFonts w:ascii="Segoe UI" w:hAnsi="Segoe UI" w:cs="Segoe UI" w:hint="eastAsia"/>
+          <w:color w:val="374151"/>
+        </w:rPr>
+        <w:t xml:space="preserve"> </w:t>
+      </w:r>
+      <w:r>
+        <w:rPr>
+          <w:rFonts w:ascii="Segoe UI" w:hAnsi="Segoe UI" w:cs="Segoe UI" w:hint="eastAsia"/>
+          <w:color w:val="374151"/>
+        </w:rPr>
+        <w:t>것과</w:t>
+      </w:r>
+      <w:r>
+        <w:rPr>
+          <w:rFonts w:ascii="Segoe UI" w:hAnsi="Segoe UI" w:cs="Segoe UI" w:hint="eastAsia"/>
+          <w:color w:val="374151"/>
+        </w:rPr>
+        <w:t xml:space="preserve"> </w:t>
+      </w:r>
+      <w:r>
+        <w:rPr>
+          <w:rFonts w:ascii="Segoe UI" w:hAnsi="Segoe UI" w:cs="Segoe UI" w:hint="eastAsia"/>
+          <w:color w:val="374151"/>
+        </w:rPr>
+        <w:t>유사합니다</w:t>
+      </w:r>
+      <w:r>
+        <w:rPr>
+          <w:rFonts w:ascii="Segoe UI" w:hAnsi="Segoe UI" w:cs="Segoe UI" w:hint="eastAsia"/>
+          <w:color w:val="374151"/>
+        </w:rPr>
         <w:t>.</w:t>
       </w:r>
-      <w:r>
-        <w:rPr>
-          <w:rFonts w:ascii="Segoe UI" w:hAnsi="Segoe UI" w:cs="Segoe UI"/>
-          <w:color w:val="374151"/>
-        </w:rPr>
-        <w:t xml:space="preserve"> </w:t>
-      </w:r>
-    </w:p>
-    <w:p>
-      <w:pPr>
-        <w:rPr>
-          <w:rFonts w:ascii="Segoe UI" w:hAnsi="Segoe UI" w:cs="Segoe UI"/>
-          <w:color w:val="374151"/>
-        </w:rPr>
-      </w:pPr>
-      <w:r>
-        <w:rPr>
-          <w:rFonts w:ascii="Segoe UI" w:hAnsi="Segoe UI" w:cs="Segoe UI" w:hint="eastAsia"/>
-          <w:color w:val="374151"/>
-        </w:rPr>
-        <w:t>예를</w:t>
-      </w:r>
-      <w:r>
-        <w:rPr>
-          <w:rFonts w:ascii="Segoe UI" w:hAnsi="Segoe UI" w:cs="Segoe UI" w:hint="eastAsia"/>
-          <w:color w:val="374151"/>
-        </w:rPr>
-        <w:t xml:space="preserve"> </w:t>
-      </w:r>
-      <w:r>
-        <w:rPr>
-          <w:rFonts w:ascii="Segoe UI" w:hAnsi="Segoe UI" w:cs="Segoe UI" w:hint="eastAsia"/>
-          <w:color w:val="374151"/>
-        </w:rPr>
-        <w:t>들어</w:t>
-      </w:r>
-      <w:r>
-        <w:rPr>
-          <w:rFonts w:ascii="Segoe UI" w:hAnsi="Segoe UI" w:cs="Segoe UI" w:hint="eastAsia"/>
-          <w:color w:val="374151"/>
-        </w:rPr>
-        <w:t xml:space="preserve"> </w:t>
-      </w:r>
-      <w:r>
-        <w:rPr>
-          <w:rFonts w:ascii="Segoe UI" w:hAnsi="Segoe UI" w:cs="Segoe UI"/>
-          <w:color w:val="374151"/>
-        </w:rPr>
-        <w:t>RPG</w:t>
-      </w:r>
-      <w:r>
-        <w:rPr>
-          <w:rFonts w:ascii="Segoe UI" w:hAnsi="Segoe UI" w:cs="Segoe UI" w:hint="eastAsia"/>
-          <w:color w:val="374151"/>
-        </w:rPr>
-        <w:t>게임을</w:t>
-      </w:r>
-      <w:r>
-        <w:rPr>
-          <w:rFonts w:ascii="Segoe UI" w:hAnsi="Segoe UI" w:cs="Segoe UI" w:hint="eastAsia"/>
-          <w:color w:val="374151"/>
-        </w:rPr>
-        <w:t xml:space="preserve"> </w:t>
-      </w:r>
-      <w:r>
-        <w:rPr>
-          <w:rFonts w:ascii="Segoe UI" w:hAnsi="Segoe UI" w:cs="Segoe UI" w:hint="eastAsia"/>
-          <w:color w:val="374151"/>
-        </w:rPr>
-        <w:t>하는</w:t>
-      </w:r>
-      <w:r>
-        <w:rPr>
-          <w:rFonts w:ascii="Segoe UI" w:hAnsi="Segoe UI" w:cs="Segoe UI" w:hint="eastAsia"/>
-          <w:color w:val="374151"/>
-        </w:rPr>
-        <w:t xml:space="preserve"> </w:t>
-      </w:r>
-      <w:r>
-        <w:rPr>
-          <w:rFonts w:ascii="Segoe UI" w:hAnsi="Segoe UI" w:cs="Segoe UI" w:hint="eastAsia"/>
-          <w:color w:val="374151"/>
-        </w:rPr>
-        <w:t>한</w:t>
-      </w:r>
-      <w:r>
-        <w:rPr>
-          <w:rFonts w:ascii="Segoe UI" w:hAnsi="Segoe UI" w:cs="Segoe UI" w:hint="eastAsia"/>
-          <w:color w:val="374151"/>
-        </w:rPr>
-        <w:t xml:space="preserve"> </w:t>
-      </w:r>
-      <w:r>
-        <w:rPr>
-          <w:rFonts w:ascii="Segoe UI" w:hAnsi="Segoe UI" w:cs="Segoe UI" w:hint="eastAsia"/>
-          <w:color w:val="374151"/>
-        </w:rPr>
-        <w:t>사용자가</w:t>
-      </w:r>
-      <w:r>
-        <w:rPr>
-          <w:rFonts w:ascii="Segoe UI" w:hAnsi="Segoe UI" w:cs="Segoe UI" w:hint="eastAsia"/>
-          <w:color w:val="374151"/>
-        </w:rPr>
-        <w:t xml:space="preserve"> </w:t>
-      </w:r>
-      <w:r>
-        <w:rPr>
-          <w:rFonts w:ascii="Segoe UI" w:hAnsi="Segoe UI" w:cs="Segoe UI" w:hint="eastAsia"/>
-          <w:color w:val="374151"/>
-        </w:rPr>
-        <w:t>게임을</w:t>
-      </w:r>
-      <w:r>
-        <w:rPr>
-          <w:rFonts w:ascii="Segoe UI" w:hAnsi="Segoe UI" w:cs="Segoe UI" w:hint="eastAsia"/>
-          <w:color w:val="374151"/>
-        </w:rPr>
-        <w:t xml:space="preserve"> </w:t>
-      </w:r>
-      <w:r>
-        <w:rPr>
-          <w:rFonts w:ascii="Segoe UI" w:hAnsi="Segoe UI" w:cs="Segoe UI" w:hint="eastAsia"/>
-          <w:color w:val="374151"/>
-        </w:rPr>
-        <w:t>진행한</w:t>
-      </w:r>
-      <w:r>
-        <w:rPr>
-          <w:rFonts w:ascii="Segoe UI" w:hAnsi="Segoe UI" w:cs="Segoe UI" w:hint="eastAsia"/>
-          <w:color w:val="374151"/>
-        </w:rPr>
-        <w:t xml:space="preserve"> </w:t>
-      </w:r>
-      <w:r>
-        <w:rPr>
-          <w:rFonts w:ascii="Segoe UI" w:hAnsi="Segoe UI" w:cs="Segoe UI" w:hint="eastAsia"/>
-          <w:color w:val="374151"/>
-        </w:rPr>
-        <w:t>뒤에</w:t>
-      </w:r>
-      <w:r>
-        <w:rPr>
-          <w:rFonts w:ascii="Segoe UI" w:hAnsi="Segoe UI" w:cs="Segoe UI" w:hint="eastAsia"/>
-          <w:color w:val="374151"/>
-        </w:rPr>
-        <w:t xml:space="preserve"> </w:t>
-      </w:r>
-      <w:r>
-        <w:rPr>
-          <w:rFonts w:ascii="Segoe UI" w:hAnsi="Segoe UI" w:cs="Segoe UI" w:hint="eastAsia"/>
-          <w:color w:val="374151"/>
-        </w:rPr>
-        <w:t>다양한</w:t>
-      </w:r>
-      <w:r>
-        <w:rPr>
-          <w:rFonts w:ascii="Segoe UI" w:hAnsi="Segoe UI" w:cs="Segoe UI" w:hint="eastAsia"/>
-          <w:color w:val="374151"/>
-        </w:rPr>
-        <w:t xml:space="preserve"> </w:t>
-      </w:r>
-      <w:r>
-        <w:rPr>
-          <w:rFonts w:ascii="Segoe UI" w:hAnsi="Segoe UI" w:cs="Segoe UI" w:hint="eastAsia"/>
-          <w:color w:val="374151"/>
-        </w:rPr>
-        <w:t>세이브포인트를</w:t>
-      </w:r>
-      <w:r>
-        <w:rPr>
-          <w:rFonts w:ascii="Segoe UI" w:hAnsi="Segoe UI" w:cs="Segoe UI" w:hint="eastAsia"/>
-          <w:color w:val="374151"/>
-        </w:rPr>
-        <w:t xml:space="preserve"> </w:t>
-      </w:r>
-      <w:r>
-        <w:rPr>
-          <w:rFonts w:ascii="Segoe UI" w:hAnsi="Segoe UI" w:cs="Segoe UI" w:hint="eastAsia"/>
-          <w:color w:val="374151"/>
-        </w:rPr>
-        <w:t>지정하여</w:t>
-      </w:r>
-      <w:r>
-        <w:rPr>
-          <w:rFonts w:ascii="Segoe UI" w:hAnsi="Segoe UI" w:cs="Segoe UI" w:hint="eastAsia"/>
-          <w:color w:val="374151"/>
-        </w:rPr>
-        <w:t xml:space="preserve"> </w:t>
-      </w:r>
-      <w:r>
-        <w:rPr>
-          <w:rFonts w:ascii="Segoe UI" w:hAnsi="Segoe UI" w:cs="Segoe UI" w:hint="eastAsia"/>
-          <w:color w:val="374151"/>
-        </w:rPr>
-        <w:t>다시</w:t>
-      </w:r>
-      <w:r>
-        <w:rPr>
-          <w:rFonts w:ascii="Segoe UI" w:hAnsi="Segoe UI" w:cs="Segoe UI" w:hint="eastAsia"/>
-          <w:color w:val="374151"/>
-        </w:rPr>
-        <w:t xml:space="preserve"> </w:t>
-      </w:r>
-      <w:r>
-        <w:rPr>
-          <w:rFonts w:ascii="Segoe UI" w:hAnsi="Segoe UI" w:cs="Segoe UI" w:hint="eastAsia"/>
-          <w:color w:val="374151"/>
-        </w:rPr>
-        <w:t>게임을</w:t>
-      </w:r>
-      <w:r>
-        <w:rPr>
-          <w:rFonts w:ascii="Segoe UI" w:hAnsi="Segoe UI" w:cs="Segoe UI" w:hint="eastAsia"/>
-          <w:color w:val="374151"/>
-        </w:rPr>
-        <w:t xml:space="preserve"> </w:t>
-      </w:r>
-      <w:r>
-        <w:rPr>
-          <w:rFonts w:ascii="Segoe UI" w:hAnsi="Segoe UI" w:cs="Segoe UI" w:hint="eastAsia"/>
-          <w:color w:val="374151"/>
-        </w:rPr>
-        <w:t>시작할</w:t>
-      </w:r>
-      <w:r>
-        <w:rPr>
-          <w:rFonts w:ascii="Segoe UI" w:hAnsi="Segoe UI" w:cs="Segoe UI" w:hint="eastAsia"/>
-          <w:color w:val="374151"/>
-        </w:rPr>
-        <w:t xml:space="preserve"> </w:t>
-      </w:r>
-      <w:r>
-        <w:rPr>
-          <w:rFonts w:ascii="Segoe UI" w:hAnsi="Segoe UI" w:cs="Segoe UI" w:hint="eastAsia"/>
-          <w:color w:val="374151"/>
-        </w:rPr>
-        <w:t>때</w:t>
-      </w:r>
-      <w:r>
-        <w:rPr>
-          <w:rFonts w:ascii="Segoe UI" w:hAnsi="Segoe UI" w:cs="Segoe UI" w:hint="eastAsia"/>
-          <w:color w:val="374151"/>
-        </w:rPr>
-        <w:t xml:space="preserve"> </w:t>
-      </w:r>
-      <w:r>
-        <w:rPr>
-          <w:rFonts w:ascii="Segoe UI" w:hAnsi="Segoe UI" w:cs="Segoe UI" w:hint="eastAsia"/>
-          <w:color w:val="374151"/>
-        </w:rPr>
-        <w:t>이전에</w:t>
-      </w:r>
-      <w:r>
-        <w:rPr>
-          <w:rFonts w:ascii="Segoe UI" w:hAnsi="Segoe UI" w:cs="Segoe UI" w:hint="eastAsia"/>
-          <w:color w:val="374151"/>
-        </w:rPr>
-        <w:t xml:space="preserve"> </w:t>
-      </w:r>
-      <w:r>
-        <w:rPr>
-          <w:rFonts w:ascii="Segoe UI" w:hAnsi="Segoe UI" w:cs="Segoe UI" w:hint="eastAsia"/>
-          <w:color w:val="374151"/>
-        </w:rPr>
-        <w:t>저장한</w:t>
-      </w:r>
-      <w:r>
-        <w:rPr>
-          <w:rFonts w:ascii="Segoe UI" w:hAnsi="Segoe UI" w:cs="Segoe UI" w:hint="eastAsia"/>
-          <w:color w:val="374151"/>
-        </w:rPr>
-        <w:t xml:space="preserve"> </w:t>
-      </w:r>
-      <w:r>
-        <w:rPr>
-          <w:rFonts w:ascii="Segoe UI" w:hAnsi="Segoe UI" w:cs="Segoe UI" w:hint="eastAsia"/>
-          <w:color w:val="374151"/>
-        </w:rPr>
-        <w:t>데이터를</w:t>
-      </w:r>
-      <w:r>
-        <w:rPr>
-          <w:rFonts w:ascii="Segoe UI" w:hAnsi="Segoe UI" w:cs="Segoe UI" w:hint="eastAsia"/>
-          <w:color w:val="374151"/>
-        </w:rPr>
-        <w:t xml:space="preserve"> </w:t>
-      </w:r>
-      <w:r>
-        <w:rPr>
-          <w:rFonts w:ascii="Segoe UI" w:hAnsi="Segoe UI" w:cs="Segoe UI" w:hint="eastAsia"/>
-          <w:color w:val="374151"/>
-        </w:rPr>
-        <w:t>불러오는</w:t>
-      </w:r>
-      <w:r>
-        <w:rPr>
-          <w:rFonts w:ascii="Segoe UI" w:hAnsi="Segoe UI" w:cs="Segoe UI" w:hint="eastAsia"/>
-          <w:color w:val="374151"/>
-        </w:rPr>
-        <w:t xml:space="preserve"> </w:t>
-      </w:r>
-      <w:r>
-        <w:rPr>
-          <w:rFonts w:ascii="Segoe UI" w:hAnsi="Segoe UI" w:cs="Segoe UI" w:hint="eastAsia"/>
-          <w:color w:val="374151"/>
-        </w:rPr>
-        <w:t>것과</w:t>
-      </w:r>
-      <w:r>
-        <w:rPr>
-          <w:rFonts w:ascii="Segoe UI" w:hAnsi="Segoe UI" w:cs="Segoe UI" w:hint="eastAsia"/>
-          <w:color w:val="374151"/>
-        </w:rPr>
-        <w:t xml:space="preserve"> </w:t>
-      </w:r>
-      <w:r>
-        <w:rPr>
-          <w:rFonts w:ascii="Segoe UI" w:hAnsi="Segoe UI" w:cs="Segoe UI" w:hint="eastAsia"/>
-          <w:color w:val="374151"/>
-        </w:rPr>
-        <w:t>유사합니다</w:t>
-      </w:r>
-      <w:r>
-        <w:rPr>
-          <w:rFonts w:ascii="Segoe UI" w:hAnsi="Segoe UI" w:cs="Segoe UI" w:hint="eastAsia"/>
-          <w:color w:val="374151"/>
-        </w:rPr>
-        <w:t>.</w:t>
-      </w:r>
     </w:p>
     <w:p>
       <w:pPr>
@@ -733,7 +726,7 @@
     <w:p>
       <w:pPr>
         <w:rPr>
-          <w:rFonts w:ascii="Segoe UI" w:hAnsi="Segoe UI" w:cs="Segoe UI" w:hint="eastAsia"/>
+          <w:rFonts w:ascii="Segoe UI" w:hAnsi="Segoe UI" w:cs="Segoe UI"/>
           <w:b/>
           <w:bCs/>
           <w:color w:val="374151"/>
@@ -778,7 +771,7 @@
     <w:p>
       <w:pPr>
         <w:rPr>
-          <w:rFonts w:ascii="Segoe UI" w:hAnsi="Segoe UI" w:cs="Segoe UI" w:hint="eastAsia"/>
+          <w:rFonts w:ascii="Segoe UI" w:hAnsi="Segoe UI" w:cs="Segoe UI"/>
           <w:color w:val="374151"/>
         </w:rPr>
       </w:pPr>
@@ -1016,7 +1009,7 @@
     <w:p>
       <w:pPr>
         <w:rPr>
-          <w:rFonts w:ascii="Segoe UI" w:hAnsi="Segoe UI" w:cs="Segoe UI" w:hint="eastAsia"/>
+          <w:rFonts w:ascii="Segoe UI" w:hAnsi="Segoe UI" w:cs="Segoe UI"/>
           <w:color w:val="374151"/>
         </w:rPr>
       </w:pPr>
@@ -1029,7 +1022,6 @@
         </w:rPr>
         <w:t>2. Commit(</w:t>
       </w:r>
-      <w:proofErr w:type="spellStart"/>
       <w:r>
         <w:rPr>
           <w:rFonts w:ascii="Segoe UI" w:hAnsi="Segoe UI" w:cs="Segoe UI"/>
@@ -1039,7 +1031,6 @@
         </w:rPr>
         <w:t>커밋</w:t>
       </w:r>
-      <w:proofErr w:type="spellEnd"/>
       <w:r>
         <w:rPr>
           <w:rFonts w:ascii="Segoe UI" w:hAnsi="Segoe UI" w:cs="Segoe UI"/>
@@ -1112,7 +1103,6 @@
         </w:rPr>
         <w:t xml:space="preserve"> </w:t>
       </w:r>
-      <w:proofErr w:type="spellStart"/>
       <w:r>
         <w:rPr>
           <w:rFonts w:ascii="Segoe UI" w:hAnsi="Segoe UI" w:cs="Segoe UI"/>
@@ -1120,7 +1110,6 @@
         </w:rPr>
         <w:t>커밋이라고</w:t>
       </w:r>
-      <w:proofErr w:type="spellEnd"/>
       <w:r>
         <w:rPr>
           <w:rFonts w:ascii="Segoe UI" w:hAnsi="Segoe UI" w:cs="Segoe UI"/>
@@ -1142,7 +1131,6 @@
         </w:rPr>
         <w:t xml:space="preserve">. </w:t>
       </w:r>
-      <w:proofErr w:type="spellStart"/>
       <w:r>
         <w:rPr>
           <w:rFonts w:ascii="Segoe UI" w:hAnsi="Segoe UI" w:cs="Segoe UI"/>
@@ -1150,7 +1138,6 @@
         </w:rPr>
         <w:t>커밋은</w:t>
       </w:r>
-      <w:proofErr w:type="spellEnd"/>
       <w:r>
         <w:rPr>
           <w:rFonts w:ascii="Segoe UI" w:hAnsi="Segoe UI" w:cs="Segoe UI"/>
@@ -1301,7 +1288,6 @@
         </w:rPr>
         <w:t>3.Branch(</w:t>
       </w:r>
-      <w:proofErr w:type="spellStart"/>
       <w:r>
         <w:rPr>
           <w:rFonts w:ascii="Segoe UI" w:hAnsi="Segoe UI" w:cs="Segoe UI"/>
@@ -1311,7 +1297,6 @@
         </w:rPr>
         <w:t>브랜치</w:t>
       </w:r>
-      <w:proofErr w:type="spellEnd"/>
       <w:r>
         <w:rPr>
           <w:rFonts w:ascii="Segoe UI" w:hAnsi="Segoe UI" w:cs="Segoe UI"/>
@@ -1328,7 +1313,6 @@
         </w:rPr>
         <w:t xml:space="preserve"> </w:t>
       </w:r>
-      <w:proofErr w:type="spellStart"/>
       <w:r>
         <w:rPr>
           <w:rFonts w:ascii="Segoe UI" w:hAnsi="Segoe UI" w:cs="Segoe UI"/>
@@ -1336,7 +1320,6 @@
         </w:rPr>
         <w:t>브랜치는</w:t>
       </w:r>
-      <w:proofErr w:type="spellEnd"/>
       <w:r>
         <w:rPr>
           <w:rFonts w:ascii="Segoe UI" w:hAnsi="Segoe UI" w:cs="Segoe UI"/>
@@ -1572,7 +1555,7 @@
     <w:p>
       <w:pPr>
         <w:rPr>
-          <w:rFonts w:ascii="Segoe UI" w:hAnsi="Segoe UI" w:cs="Segoe UI" w:hint="eastAsia"/>
+          <w:rFonts w:ascii="Segoe UI" w:hAnsi="Segoe UI" w:cs="Segoe UI"/>
           <w:color w:val="374151"/>
         </w:rPr>
       </w:pPr>
@@ -1591,11 +1574,10 @@
     <w:p>
       <w:pPr>
         <w:rPr>
-          <w:rFonts w:ascii="Segoe UI" w:hAnsi="Segoe UI" w:cs="Segoe UI" w:hint="eastAsia"/>
-          <w:color w:val="374151"/>
-        </w:rPr>
-      </w:pPr>
-      <w:proofErr w:type="spellStart"/>
+          <w:rFonts w:ascii="Segoe UI" w:hAnsi="Segoe UI" w:cs="Segoe UI"/>
+          <w:color w:val="374151"/>
+        </w:rPr>
+      </w:pPr>
       <w:r>
         <w:rPr>
           <w:rFonts w:ascii="Segoe UI" w:hAnsi="Segoe UI" w:cs="Segoe UI" w:hint="eastAsia"/>
@@ -1603,7 +1585,6 @@
         </w:rPr>
         <w:t>깃허브</w:t>
       </w:r>
-      <w:proofErr w:type="spellEnd"/>
       <w:r>
         <w:rPr>
           <w:rFonts w:ascii="Segoe UI" w:hAnsi="Segoe UI" w:cs="Segoe UI" w:hint="eastAsia"/>
@@ -1735,13 +1716,14 @@
       <w:pPr>
         <w:jc w:val="center"/>
         <w:rPr>
-          <w:rFonts w:ascii="Segoe UI" w:hAnsi="Segoe UI" w:cs="Segoe UI" w:hint="eastAsia"/>
-          <w:color w:val="374151"/>
-        </w:rPr>
-      </w:pPr>
-      <w:r>
-        <w:rPr>
-          <w:rFonts w:ascii="Segoe UI" w:hAnsi="Segoe UI" w:cs="Segoe UI"/>
+          <w:rFonts w:ascii="Segoe UI" w:hAnsi="Segoe UI" w:cs="Segoe UI"/>
+          <w:color w:val="374151"/>
+        </w:rPr>
+      </w:pPr>
+      <w:r>
+        <w:rPr>
+          <w:rFonts w:ascii="Segoe UI" w:hAnsi="Segoe UI" w:cs="Segoe UI"/>
+          <w:noProof/>
           <w:color w:val="374151"/>
         </w:rPr>
         <w:drawing>
@@ -1760,7 +1742,7 @@
                     <pic:cNvPicPr/>
                   </pic:nvPicPr>
                   <pic:blipFill>
-                    <a:blip r:embed="rId6"/>
+                    <a:blip r:embed="rId8"/>
                     <a:stretch>
                       <a:fillRect/>
                     </a:stretch>
@@ -1792,7 +1774,7 @@
       <w:pPr>
         <w:ind w:leftChars="100" w:left="200"/>
         <w:rPr>
-          <w:rFonts w:ascii="Segoe UI" w:hAnsi="Segoe UI" w:cs="Segoe UI" w:hint="eastAsia"/>
+          <w:rFonts w:ascii="Segoe UI" w:hAnsi="Segoe UI" w:cs="Segoe UI"/>
           <w:color w:val="374151"/>
         </w:rPr>
       </w:pPr>
@@ -1945,7 +1927,7 @@
       <w:pPr>
         <w:jc w:val="center"/>
         <w:rPr>
-          <w:rFonts w:ascii="Segoe UI" w:hAnsi="Segoe UI" w:cs="Segoe UI" w:hint="eastAsia"/>
+          <w:rFonts w:ascii="Segoe UI" w:hAnsi="Segoe UI" w:cs="Segoe UI"/>
           <w:color w:val="374151"/>
         </w:rPr>
       </w:pPr>
@@ -1957,7 +1939,7 @@
         <w:autoSpaceDE/>
         <w:autoSpaceDN/>
         <w:rPr>
-          <w:rFonts w:ascii="Segoe UI" w:hAnsi="Segoe UI" w:cs="Segoe UI" w:hint="eastAsia"/>
+          <w:rFonts w:ascii="Segoe UI" w:hAnsi="Segoe UI" w:cs="Segoe UI"/>
           <w:color w:val="374151"/>
         </w:rPr>
       </w:pPr>
@@ -2026,19 +2008,11 @@
       <w:r>
         <w:t>’</w:t>
       </w:r>
-      <w:proofErr w:type="spellStart"/>
-      <w:r>
-        <w:rPr>
-          <w:rFonts w:hint="eastAsia"/>
-        </w:rPr>
-        <w:t>를</w:t>
-      </w:r>
-      <w:proofErr w:type="spellEnd"/>
-      <w:r>
-        <w:rPr>
-          <w:rFonts w:hint="eastAsia"/>
-        </w:rPr>
-        <w:t xml:space="preserve"> 검색한 뒤 </w:t>
+      <w:r>
+        <w:rPr>
+          <w:rFonts w:hint="eastAsia"/>
+        </w:rPr>
+        <w:t xml:space="preserve">를 검색한 뒤 </w:t>
       </w:r>
       <w:r>
         <w:rPr>
@@ -2091,6 +2065,9 @@
         <w:ind w:leftChars="100" w:left="200"/>
       </w:pPr>
       <w:r>
+        <w:rPr>
+          <w:noProof/>
+        </w:rPr>
         <w:drawing>
           <wp:inline distT="0" distB="0" distL="0" distR="0" wp14:anchorId="2CBB9D06" wp14:editId="7D8AB638">
             <wp:extent cx="5248275" cy="1790903"/>
@@ -2107,7 +2084,7 @@
                     <pic:cNvPicPr/>
                   </pic:nvPicPr>
                   <pic:blipFill>
-                    <a:blip r:embed="rId7"/>
+                    <a:blip r:embed="rId9"/>
                     <a:stretch>
                       <a:fillRect/>
                     </a:stretch>
@@ -2138,9 +2115,6 @@
     <w:p>
       <w:pPr>
         <w:ind w:leftChars="100" w:left="200"/>
-        <w:rPr>
-          <w:rFonts w:hint="eastAsia"/>
-        </w:rPr>
       </w:pPr>
     </w:p>
     <w:p>
@@ -2161,29 +2135,21 @@
       <w:r>
         <w:t>‘Git Bash’</w:t>
       </w:r>
-      <w:proofErr w:type="spellStart"/>
-      <w:r>
-        <w:rPr>
-          <w:rFonts w:hint="eastAsia"/>
-        </w:rPr>
-        <w:t>를</w:t>
-      </w:r>
-      <w:proofErr w:type="spellEnd"/>
-      <w:r>
-        <w:rPr>
-          <w:rFonts w:hint="eastAsia"/>
-        </w:rPr>
-        <w:t xml:space="preserve"> 검색한 뒤 실행합니다.</w:t>
+      <w:r>
+        <w:rPr>
+          <w:rFonts w:hint="eastAsia"/>
+        </w:rPr>
+        <w:t>를 검색한 뒤 실행합니다.</w:t>
       </w:r>
     </w:p>
     <w:p>
       <w:pPr>
         <w:jc w:val="center"/>
-        <w:rPr>
-          <w:rFonts w:hint="eastAsia"/>
-        </w:rPr>
-      </w:pPr>
-      <w:r>
+      </w:pPr>
+      <w:r>
+        <w:rPr>
+          <w:noProof/>
+        </w:rPr>
         <w:drawing>
           <wp:inline distT="0" distB="0" distL="0" distR="0" wp14:anchorId="143919D7" wp14:editId="575C75C7">
             <wp:extent cx="3028950" cy="542925"/>
@@ -2200,7 +2166,7 @@
                     <pic:cNvPicPr/>
                   </pic:nvPicPr>
                   <pic:blipFill rotWithShape="1">
-                    <a:blip r:embed="rId8"/>
+                    <a:blip r:embed="rId10"/>
                     <a:srcRect l="2655" t="37037" r="3520" b="10174"/>
                     <a:stretch/>
                   </pic:blipFill>
@@ -2266,19 +2232,11 @@
       <w:r>
         <w:t xml:space="preserve"> </w:t>
       </w:r>
-      <w:proofErr w:type="spellStart"/>
-      <w:r>
-        <w:rPr>
-          <w:rFonts w:hint="eastAsia"/>
-        </w:rPr>
-        <w:t>엔터를</w:t>
-      </w:r>
-      <w:proofErr w:type="spellEnd"/>
-      <w:r>
-        <w:rPr>
-          <w:rFonts w:hint="eastAsia"/>
-        </w:rPr>
-        <w:t xml:space="preserve"> 눌렀을 때 다음과 같은 창이 뜨면 </w:t>
+      <w:r>
+        <w:rPr>
+          <w:rFonts w:hint="eastAsia"/>
+        </w:rPr>
+        <w:t xml:space="preserve">엔터를 눌렀을 때 다음과 같은 창이 뜨면 </w:t>
       </w:r>
       <w:r>
         <w:t>Git</w:t>
@@ -2294,11 +2252,11 @@
       <w:pPr>
         <w:ind w:left="440"/>
         <w:jc w:val="center"/>
-        <w:rPr>
-          <w:rFonts w:hint="eastAsia"/>
-        </w:rPr>
-      </w:pPr>
-      <w:r>
+      </w:pPr>
+      <w:r>
+        <w:rPr>
+          <w:noProof/>
+        </w:rPr>
         <w:drawing>
           <wp:inline distT="0" distB="0" distL="0" distR="0" wp14:anchorId="538E2012" wp14:editId="4FB2F4BA">
             <wp:extent cx="2990850" cy="3446137"/>
@@ -2315,7 +2273,7 @@
                     <pic:cNvPicPr/>
                   </pic:nvPicPr>
                   <pic:blipFill>
-                    <a:blip r:embed="rId9"/>
+                    <a:blip r:embed="rId11"/>
                     <a:stretch>
                       <a:fillRect/>
                     </a:stretch>
@@ -2339,11 +2297,7 @@
     <w:p>
       <w:pPr>
         <w:pStyle w:val="1"/>
-        <w:rPr>
-          <w:rFonts w:hint="eastAsia"/>
-        </w:rPr>
-      </w:pPr>
-      <w:proofErr w:type="spellStart"/>
+      </w:pPr>
       <w:r>
         <w:rPr>
           <w:rFonts w:hint="eastAsia"/>
@@ -2352,11 +2306,7 @@
         <w:t>S</w:t>
       </w:r>
       <w:r>
-        <w:t>ourcetree</w:t>
-      </w:r>
-      <w:proofErr w:type="spellEnd"/>
-      <w:r>
-        <w:t xml:space="preserve"> </w:t>
+        <w:t xml:space="preserve">ourcetree </w:t>
       </w:r>
       <w:r>
         <w:rPr>
@@ -2366,12 +2316,6 @@
       </w:r>
     </w:p>
     <w:p>
-      <w:pPr>
-        <w:rPr>
-          <w:rFonts w:hint="eastAsia"/>
-        </w:rPr>
-      </w:pPr>
-      <w:proofErr w:type="spellStart"/>
       <w:r>
         <w:rPr>
           <w:b/>
@@ -2379,7 +2323,6 @@
         </w:rPr>
         <w:t>Sourcetree</w:t>
       </w:r>
-      <w:proofErr w:type="spellEnd"/>
       <w:r>
         <w:rPr>
           <w:rFonts w:hint="eastAsia"/>
@@ -2407,7 +2350,6 @@
         </w:rPr>
         <w:t xml:space="preserve">인 </w:t>
       </w:r>
-      <w:proofErr w:type="spellStart"/>
       <w:r>
         <w:rPr>
           <w:rFonts w:hint="eastAsia"/>
@@ -2416,7 +2358,6 @@
         </w:rPr>
         <w:t>커밋</w:t>
       </w:r>
-      <w:proofErr w:type="spellEnd"/>
       <w:r>
         <w:rPr>
           <w:rFonts w:hint="eastAsia"/>
@@ -2481,7 +2422,6 @@
         </w:rPr>
         <w:t xml:space="preserve">, </w:t>
       </w:r>
-      <w:proofErr w:type="spellStart"/>
       <w:r>
         <w:rPr>
           <w:rFonts w:hint="eastAsia"/>
@@ -2490,7 +2430,6 @@
         </w:rPr>
         <w:t>브랜치</w:t>
       </w:r>
-      <w:proofErr w:type="spellEnd"/>
       <w:r>
         <w:rPr>
           <w:rFonts w:hint="eastAsia"/>
@@ -2532,9 +2471,6 @@
           <w:numId w:val="2"/>
         </w:numPr>
         <w:ind w:leftChars="0"/>
-        <w:rPr>
-          <w:rFonts w:hint="eastAsia"/>
-        </w:rPr>
       </w:pPr>
       <w:r>
         <w:rPr>
@@ -2545,7 +2481,6 @@
       <w:r>
         <w:t>‘</w:t>
       </w:r>
-      <w:proofErr w:type="spellStart"/>
       <w:r>
         <w:rPr>
           <w:b/>
@@ -2553,7 +2488,6 @@
         </w:rPr>
         <w:t>Sourcetree</w:t>
       </w:r>
-      <w:proofErr w:type="spellEnd"/>
       <w:r>
         <w:rPr>
           <w:rFonts w:hint="eastAsia"/>
@@ -2569,19 +2503,11 @@
         </w:rPr>
         <w:t>’</w:t>
       </w:r>
-      <w:proofErr w:type="spellStart"/>
-      <w:r>
-        <w:rPr>
-          <w:rFonts w:hint="eastAsia"/>
-        </w:rPr>
-        <w:t>를</w:t>
-      </w:r>
-      <w:proofErr w:type="spellEnd"/>
-      <w:r>
-        <w:rPr>
-          <w:rFonts w:hint="eastAsia"/>
-        </w:rPr>
-        <w:t xml:space="preserve"> 입력한 뒤 </w:t>
+      <w:r>
+        <w:rPr>
+          <w:rFonts w:hint="eastAsia"/>
+        </w:rPr>
+        <w:t xml:space="preserve">를 입력한 뒤 </w:t>
       </w:r>
       <w:r>
         <w:t>https://www.sourcetreeapp.com</w:t>
@@ -2641,9 +2567,6 @@
       <w:pPr>
         <w:ind w:leftChars="100" w:left="200"/>
         <w:jc w:val="center"/>
-        <w:rPr>
-          <w:rFonts w:hint="eastAsia"/>
-        </w:rPr>
       </w:pPr>
       <w:r>
         <w:rPr>
@@ -2720,7 +2643,7 @@
           </mc:Choice>
           <mc:Fallback>
             <w:pict>
-              <v:rect w14:anchorId="545D0B72" id="직사각형 1" o:spid="_x0000_s1026" style="position:absolute;left:0;text-align:left;margin-left:88.5pt;margin-top:62.95pt;width:67.5pt;height:17.25pt;z-index:251661312;visibility:visible;mso-wrap-style:square;mso-width-percent:0;mso-height-percent:0;mso-wrap-distance-left:9pt;mso-wrap-distance-top:0;mso-wrap-distance-right:9pt;mso-wrap-distance-bottom:0;mso-position-horizontal:absolute;mso-position-horizontal-relative:text;mso-position-vertical:absolute;mso-position-vertical-relative:text;mso-width-percent:0;mso-height-percent:0;mso-width-relative:margin;mso-height-relative:margin;v-text-anchor:middle" o:gfxdata="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" filled="f" strokecolor="red" strokeweight="2.25pt"/>
+              <v:rect w14:anchorId="2F0F5C1E" id="직사각형 1" o:spid="_x0000_s1026" style="position:absolute;left:0;text-align:left;margin-left:88.5pt;margin-top:62.95pt;width:67.5pt;height:17.25pt;z-index:251661312;visibility:visible;mso-wrap-style:square;mso-width-percent:0;mso-height-percent:0;mso-wrap-distance-left:9pt;mso-wrap-distance-top:0;mso-wrap-distance-right:9pt;mso-wrap-distance-bottom:0;mso-position-horizontal:absolute;mso-position-horizontal-relative:text;mso-position-vertical:absolute;mso-position-vertical-relative:text;mso-width-percent:0;mso-height-percent:0;mso-width-relative:margin;mso-height-relative:margin;v-text-anchor:middle" o:gfxdata="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" filled="f" strokecolor="red" strokeweight="2.25pt"/>
             </w:pict>
           </mc:Fallback>
         </mc:AlternateContent>
@@ -2745,7 +2668,7 @@
                     <pic:cNvPicPr/>
                   </pic:nvPicPr>
                   <pic:blipFill>
-                    <a:blip r:embed="rId10"/>
+                    <a:blip r:embed="rId12"/>
                     <a:stretch>
                       <a:fillRect/>
                     </a:stretch>
@@ -2774,9 +2697,6 @@
           <w:numId w:val="2"/>
         </w:numPr>
         <w:ind w:leftChars="0"/>
-        <w:rPr>
-          <w:rFonts w:hint="eastAsia"/>
-        </w:rPr>
       </w:pPr>
       <w:r>
         <w:rPr>
@@ -2831,11 +2751,9 @@
         </w:rPr>
         <w:t xml:space="preserve">편의를 위해 </w:t>
       </w:r>
-      <w:proofErr w:type="spellStart"/>
       <w:r>
         <w:t>Github</w:t>
       </w:r>
-      <w:proofErr w:type="spellEnd"/>
       <w:r>
         <w:rPr>
           <w:rFonts w:hint="eastAsia"/>
@@ -2907,7 +2825,7 @@
                     <pic:cNvPicPr/>
                   </pic:nvPicPr>
                   <pic:blipFill>
-                    <a:blip r:embed="rId11"/>
+                    <a:blip r:embed="rId13"/>
                     <a:stretch>
                       <a:fillRect/>
                     </a:stretch>
@@ -2931,9 +2849,6 @@
     <w:p>
       <w:pPr>
         <w:pStyle w:val="a3"/>
-        <w:rPr>
-          <w:rFonts w:hint="eastAsia"/>
-        </w:rPr>
       </w:pPr>
       <w:r>
         <w:rPr>
@@ -3010,38 +2925,16 @@
         <w:rPr>
           <w:rFonts w:hint="eastAsia"/>
         </w:rPr>
-        <w:t xml:space="preserve">키를 불러올 것인지를 묻는 </w:t>
-      </w:r>
-      <w:proofErr w:type="spellStart"/>
-      <w:r>
-        <w:rPr>
-          <w:rFonts w:hint="eastAsia"/>
-        </w:rPr>
-        <w:t>알림창은</w:t>
-      </w:r>
-      <w:proofErr w:type="spellEnd"/>
-      <w:r>
-        <w:rPr>
-          <w:rFonts w:hint="eastAsia"/>
-        </w:rPr>
-        <w:t xml:space="preserve"> </w:t>
+        <w:t xml:space="preserve">키를 불러올 것인지를 묻는 알림창은 </w:t>
       </w:r>
       <w:r>
         <w:t>[</w:t>
       </w:r>
-      <w:proofErr w:type="spellStart"/>
-      <w:r>
-        <w:rPr>
-          <w:rFonts w:hint="eastAsia"/>
-        </w:rPr>
-        <w:t>아니오</w:t>
-      </w:r>
-      <w:proofErr w:type="spellEnd"/>
-      <w:r>
-        <w:rPr>
-          <w:rFonts w:hint="eastAsia"/>
-        </w:rPr>
-        <w:t>]를 클릭하여 넘어갑니다.</w:t>
+      <w:r>
+        <w:rPr>
+          <w:rFonts w:hint="eastAsia"/>
+        </w:rPr>
+        <w:t>아니오]를 클릭하여 넘어갑니다.</w:t>
       </w:r>
     </w:p>
     <w:p>
@@ -3074,34 +2967,22 @@
       <w:r>
         <w:t xml:space="preserve">, </w:t>
       </w:r>
-      <w:proofErr w:type="spellStart"/>
-      <w:r>
-        <w:rPr>
-          <w:rFonts w:hint="eastAsia"/>
-        </w:rPr>
-        <w:t>소스트리</w:t>
-      </w:r>
-      <w:proofErr w:type="spellEnd"/>
-      <w:r>
-        <w:rPr>
-          <w:rFonts w:hint="eastAsia"/>
-        </w:rPr>
-        <w:t xml:space="preserve"> 메인 화면이 나옵니다.</w:t>
+      <w:r>
+        <w:rPr>
+          <w:rFonts w:hint="eastAsia"/>
+        </w:rPr>
+        <w:t>소스트리 메인 화면이 나옵니다.</w:t>
       </w:r>
     </w:p>
     <w:p>
       <w:pPr>
         <w:ind w:left="440"/>
-        <w:rPr>
-          <w:rFonts w:hint="eastAsia"/>
-        </w:rPr>
       </w:pPr>
     </w:p>
     <w:p>
       <w:pPr>
         <w:pStyle w:val="1"/>
       </w:pPr>
-      <w:proofErr w:type="spellStart"/>
       <w:r>
         <w:rPr>
           <w:rFonts w:hint="eastAsia"/>
@@ -3109,11 +2990,7 @@
         <w:t>S</w:t>
       </w:r>
       <w:r>
-        <w:t>ourcetree</w:t>
-      </w:r>
-      <w:proofErr w:type="spellEnd"/>
-      <w:r>
-        <w:t xml:space="preserve"> </w:t>
+        <w:t xml:space="preserve">ourcetree </w:t>
       </w:r>
       <w:r>
         <w:rPr>
@@ -3128,21 +3005,10 @@
         <w:rPr>
           <w:rFonts w:hint="eastAsia"/>
         </w:rPr>
-        <w:t>연결하</w:t>
-      </w:r>
-      <w:r>
-        <w:rPr>
-          <w:rFonts w:hint="eastAsia"/>
-        </w:rPr>
-        <w:t>기</w:t>
-      </w:r>
-    </w:p>
-    <w:p>
-      <w:pPr>
-        <w:rPr>
-          <w:rFonts w:hint="eastAsia"/>
-        </w:rPr>
-      </w:pPr>
+        <w:t>연결하기</w:t>
+      </w:r>
+    </w:p>
+    <w:p>
       <w:r>
         <w:rPr>
           <w:rFonts w:hint="eastAsia"/>
@@ -3158,11 +3024,9 @@
         </w:rPr>
         <w:t xml:space="preserve">를 쉽게 사용하기 위한 </w:t>
       </w:r>
-      <w:proofErr w:type="spellStart"/>
       <w:r>
         <w:t>Sourcetree</w:t>
       </w:r>
-      <w:proofErr w:type="spellEnd"/>
       <w:r>
         <w:rPr>
           <w:rFonts w:hint="eastAsia"/>
@@ -3185,21 +3049,7 @@
         <w:rPr>
           <w:rFonts w:hint="eastAsia"/>
         </w:rPr>
-        <w:t xml:space="preserve">와 </w:t>
-      </w:r>
-      <w:proofErr w:type="spellStart"/>
-      <w:r>
-        <w:rPr>
-          <w:rFonts w:hint="eastAsia"/>
-        </w:rPr>
-        <w:t>연결되어있지</w:t>
-      </w:r>
-      <w:proofErr w:type="spellEnd"/>
-      <w:r>
-        <w:rPr>
-          <w:rFonts w:hint="eastAsia"/>
-        </w:rPr>
-        <w:t xml:space="preserve"> 않으면</w:t>
+        <w:t>와 연결되어있지 않으면</w:t>
       </w:r>
       <w:r>
         <w:t xml:space="preserve"> </w:t>
@@ -3222,29 +3072,12 @@
           <w:numId w:val="3"/>
         </w:numPr>
         <w:ind w:leftChars="0"/>
-        <w:rPr>
-          <w:rFonts w:hint="eastAsia"/>
-        </w:rPr>
-      </w:pPr>
-      <w:r>
-        <w:rPr>
-          <w:rFonts w:hint="eastAsia"/>
-        </w:rPr>
-        <w:t xml:space="preserve"> </w:t>
-      </w:r>
-      <w:proofErr w:type="spellStart"/>
-      <w:r>
-        <w:rPr>
-          <w:rFonts w:hint="eastAsia"/>
-        </w:rPr>
-        <w:t>소스트리에서</w:t>
-      </w:r>
-      <w:proofErr w:type="spellEnd"/>
-      <w:r>
-        <w:rPr>
-          <w:rFonts w:hint="eastAsia"/>
-        </w:rPr>
-        <w:t xml:space="preserve"> </w:t>
+      </w:pPr>
+      <w:r>
+        <w:rPr>
+          <w:rFonts w:hint="eastAsia"/>
+        </w:rPr>
+        <w:t xml:space="preserve"> 소스트리에서 </w:t>
       </w:r>
       <w:r>
         <w:t>GitHub</w:t>
@@ -3280,21 +3113,7 @@
         <w:rPr>
           <w:rFonts w:hint="eastAsia"/>
         </w:rPr>
-        <w:t xml:space="preserve">계정에서 </w:t>
-      </w:r>
-      <w:proofErr w:type="spellStart"/>
-      <w:r>
-        <w:rPr>
-          <w:rFonts w:hint="eastAsia"/>
-        </w:rPr>
-        <w:t>우클릭</w:t>
-      </w:r>
-      <w:proofErr w:type="spellEnd"/>
-      <w:r>
-        <w:rPr>
-          <w:rFonts w:hint="eastAsia"/>
-        </w:rPr>
-        <w:t xml:space="preserve"> 후 </w:t>
+        <w:t xml:space="preserve">계정에서 우클릭 후 </w:t>
       </w:r>
       <w:r>
         <w:t>[</w:t>
@@ -3312,6 +3131,9 @@
         <w:jc w:val="center"/>
       </w:pPr>
       <w:r>
+        <w:rPr>
+          <w:noProof/>
+        </w:rPr>
         <w:drawing>
           <wp:inline distT="0" distB="0" distL="0" distR="0" wp14:anchorId="1D6A192F" wp14:editId="3588A857">
             <wp:extent cx="4552950" cy="2494639"/>
@@ -3328,7 +3150,7 @@
                     <pic:cNvPicPr/>
                   </pic:nvPicPr>
                   <pic:blipFill>
-                    <a:blip r:embed="rId12"/>
+                    <a:blip r:embed="rId14"/>
                     <a:stretch>
                       <a:fillRect/>
                     </a:stretch>
@@ -3405,16 +3227,8 @@
         <w:rPr>
           <w:rFonts w:hint="eastAsia"/>
         </w:rPr>
-        <w:t xml:space="preserve">토큰 </w:t>
-      </w:r>
-      <w:proofErr w:type="spellStart"/>
-      <w:r>
-        <w:rPr>
-          <w:rFonts w:hint="eastAsia"/>
-        </w:rPr>
-        <w:t>새로고침</w:t>
-      </w:r>
-      <w:proofErr w:type="spellEnd"/>
+        <w:t>토큰 새로고침</w:t>
+      </w:r>
       <w:r>
         <w:t xml:space="preserve">] </w:t>
       </w:r>
@@ -3458,21 +3272,7 @@
         <w:rPr>
           <w:rFonts w:hint="eastAsia"/>
         </w:rPr>
-        <w:t xml:space="preserve">이후 로그인이 완료되면 </w:t>
-      </w:r>
-      <w:proofErr w:type="spellStart"/>
-      <w:r>
-        <w:rPr>
-          <w:rFonts w:hint="eastAsia"/>
-        </w:rPr>
-        <w:t>소스트리</w:t>
-      </w:r>
-      <w:proofErr w:type="spellEnd"/>
-      <w:r>
-        <w:rPr>
-          <w:rFonts w:hint="eastAsia"/>
-        </w:rPr>
-        <w:t xml:space="preserve"> 설정으로 돌아와 </w:t>
+        <w:t xml:space="preserve">이후 로그인이 완료되면 소스트리 설정으로 돌아와 </w:t>
       </w:r>
       <w:r>
         <w:t>[</w:t>
@@ -3490,6 +3290,9 @@
         <w:jc w:val="center"/>
       </w:pPr>
       <w:r>
+        <w:rPr>
+          <w:noProof/>
+        </w:rPr>
         <w:drawing>
           <wp:inline distT="0" distB="0" distL="0" distR="0" wp14:anchorId="4C84E75F" wp14:editId="767B12D3">
             <wp:extent cx="2886075" cy="2451273"/>
@@ -3506,7 +3309,7 @@
                     <pic:cNvPicPr/>
                   </pic:nvPicPr>
                   <pic:blipFill>
-                    <a:blip r:embed="rId13"/>
+                    <a:blip r:embed="rId15"/>
                     <a:stretch>
                       <a:fillRect/>
                     </a:stretch>
@@ -3529,41 +3332,82 @@
     </w:p>
     <w:p>
       <w:pPr>
-        <w:pStyle w:val="a3"/>
-        <w:numPr>
-          <w:ilvl w:val="0"/>
-          <w:numId w:val="3"/>
-        </w:numPr>
-        <w:ind w:leftChars="0"/>
-      </w:pPr>
-      <w:r>
-        <w:rPr>
-          <w:rFonts w:hint="eastAsia"/>
-        </w:rPr>
-        <w:t xml:space="preserve"> </w:t>
-      </w:r>
-    </w:p>
-    <w:p>
-      <w:pPr>
         <w:widowControl/>
         <w:wordWrap/>
         <w:autoSpaceDE/>
         <w:autoSpaceDN/>
       </w:pPr>
       <w:r>
+        <w:br w:type="page"/>
+      </w:r>
+    </w:p>
+    <w:p>
+      <w:pPr>
+        <w:pStyle w:val="1"/>
+      </w:pPr>
+      <w:r>
+        <w:rPr>
+          <w:rFonts w:hint="eastAsia"/>
+        </w:rPr>
         <w:lastRenderedPageBreak/>
-        <w:br w:type="page"/>
-      </w:r>
-    </w:p>
-    <w:p>
-      <w:r>
-        <w:rPr>
-          <w:rFonts w:hint="eastAsia"/>
-        </w:rPr>
-        <w:lastRenderedPageBreak/>
-        <w:t>사용자가 작업을 할 폴더를 생성해줍니다.</w:t>
-      </w:r>
-      <w:r>
+        <w:t>로컬 저장소와 원격 저장소 연결하기</w:t>
+      </w:r>
+    </w:p>
+    <w:p>
+      <w:r>
+        <w:rPr>
+          <w:rFonts w:hint="eastAsia"/>
+        </w:rPr>
+        <w:t xml:space="preserve">다양한 직원들이 </w:t>
+      </w:r>
+      <w:r>
+        <w:rPr>
+          <w:rFonts w:hint="eastAsia"/>
+        </w:rPr>
+        <w:t>사용자가 작업을 할 폴더를 생성해줍니다</w:t>
+      </w:r>
+      <w:r>
+        <w:rPr>
+          <w:rFonts w:hint="eastAsia"/>
+        </w:rPr>
+        <w:t>.</w:t>
+      </w:r>
+      <w:r>
+        <w:t xml:space="preserve"> </w:t>
+      </w:r>
+      <w:r>
+        <w:rPr>
+          <w:rFonts w:hint="eastAsia"/>
+        </w:rPr>
+        <w:t>작업 파일들은 이 폴더에서 전부 관리될 것입니다.</w:t>
+      </w:r>
+      <w:r>
+        <w:t xml:space="preserve"> </w:t>
+      </w:r>
+    </w:p>
+    <w:p/>
+    <w:p>
+      <w:pPr>
+        <w:pStyle w:val="a3"/>
+        <w:numPr>
+          <w:ilvl w:val="0"/>
+          <w:numId w:val="5"/>
+        </w:numPr>
+        <w:ind w:leftChars="0"/>
+        <w:rPr>
+          <w:rFonts w:hint="eastAsia"/>
+        </w:rPr>
+      </w:pPr>
+      <w:r>
+        <w:rPr>
+          <w:rFonts w:hint="eastAsia"/>
+        </w:rPr>
+        <w:t>해당 작업에 맞는 파일을 생성해주세요.</w:t>
+      </w:r>
+      <w:r>
+        <w:rPr>
+          <w:rFonts w:hint="eastAsia"/>
+        </w:rPr>
         <w:t xml:space="preserve"> </w:t>
       </w:r>
       <w:r>
@@ -3575,11 +3419,9 @@
       <w:r>
         <w:t>‘</w:t>
       </w:r>
-      <w:proofErr w:type="spellStart"/>
       <w:r>
         <w:t>Kit_Listing</w:t>
       </w:r>
-      <w:proofErr w:type="spellEnd"/>
       <w:r>
         <w:t>’</w:t>
       </w:r>
@@ -3591,11 +3433,17 @@
       </w:r>
     </w:p>
     <w:p>
-      <w:r>
+      <w:pPr>
+        <w:jc w:val="center"/>
+      </w:pPr>
+      <w:r>
+        <w:rPr>
+          <w:noProof/>
+        </w:rPr>
         <w:drawing>
-          <wp:inline distT="0" distB="0" distL="0" distR="0" wp14:anchorId="04792AE6" wp14:editId="376F7426">
+          <wp:inline distT="0" distB="0" distL="0" distR="0" wp14:anchorId="066812EB" wp14:editId="6117CF78">
             <wp:extent cx="1543265" cy="1257475"/>
-            <wp:effectExtent l="0" t="0" r="0" b="0"/>
+            <wp:effectExtent l="0" t="0" r="9525" b="6350"/>
             <wp:docPr id="311598926" name="그림 1" descr="스크린샷, 로고, 폰트, 노랑이(가) 표시된 사진&#10;&#10;자동 생성된 설명"/>
             <wp:cNvGraphicFramePr>
               <a:graphicFrameLocks xmlns:a="http://schemas.openxmlformats.org/drawingml/2006/main" noChangeAspect="1"/>
@@ -3608,7 +3456,7 @@
                     <pic:cNvPicPr/>
                   </pic:nvPicPr>
                   <pic:blipFill>
-                    <a:blip r:embed="rId14"/>
+                    <a:blip r:embed="rId16"/>
                     <a:stretch>
                       <a:fillRect/>
                     </a:stretch>
@@ -3631,14 +3479,363 @@
     </w:p>
     <w:p>
       <w:pPr>
-        <w:widowControl/>
-        <w:wordWrap/>
-        <w:autoSpaceDE/>
-        <w:autoSpaceDN/>
-        <w:rPr>
-          <w:rFonts w:hint="eastAsia"/>
-        </w:rPr>
-      </w:pPr>
+        <w:rPr>
+          <w:rFonts w:hint="eastAsia"/>
+        </w:rPr>
+      </w:pPr>
+    </w:p>
+    <w:p>
+      <w:pPr>
+        <w:pStyle w:val="a3"/>
+        <w:numPr>
+          <w:ilvl w:val="0"/>
+          <w:numId w:val="5"/>
+        </w:numPr>
+        <w:ind w:leftChars="0"/>
+      </w:pPr>
+      <w:r>
+        <w:rPr>
+          <w:rFonts w:hint="eastAsia"/>
+        </w:rPr>
+        <w:t>원격 저장소의 파일을 관리하기 위해 s</w:t>
+      </w:r>
+      <w:r>
+        <w:t>ourcetree</w:t>
+      </w:r>
+      <w:r>
+        <w:rPr>
+          <w:rFonts w:hint="eastAsia"/>
+        </w:rPr>
+        <w:t xml:space="preserve">창 윗부분의 </w:t>
+      </w:r>
+      <w:r>
+        <w:t>[</w:t>
+      </w:r>
+      <w:r>
+        <w:rPr>
+          <w:rFonts w:hint="eastAsia"/>
+        </w:rPr>
+        <w:t>C</w:t>
+      </w:r>
+      <w:r>
+        <w:t>lone]</w:t>
+      </w:r>
+      <w:r>
+        <w:rPr>
+          <w:rFonts w:hint="eastAsia"/>
+        </w:rPr>
+        <w:t>을</w:t>
+      </w:r>
+      <w:r>
+        <w:t xml:space="preserve"> </w:t>
+      </w:r>
+      <w:r>
+        <w:rPr>
+          <w:rFonts w:hint="eastAsia"/>
+        </w:rPr>
+        <w:t>클릭하고</w:t>
+      </w:r>
+      <w:r>
+        <w:t xml:space="preserve"> ‘</w:t>
+      </w:r>
+      <w:r>
+        <w:rPr>
+          <w:rFonts w:hint="eastAsia"/>
+        </w:rPr>
+        <w:t>소스 주소</w:t>
+      </w:r>
+      <w:r>
+        <w:t>’</w:t>
+      </w:r>
+      <w:r>
+        <w:rPr>
+          <w:rFonts w:hint="eastAsia"/>
+        </w:rPr>
+        <w:t>에</w:t>
+      </w:r>
+      <w:r>
+        <w:t xml:space="preserve"> </w:t>
+      </w:r>
+      <w:r>
+        <w:rPr>
+          <w:rFonts w:hint="eastAsia"/>
+        </w:rPr>
+        <w:t xml:space="preserve">파일이 관리되는 레지스토리 주소 </w:t>
+      </w:r>
+      <w:r>
+        <w:t>‘</w:t>
+      </w:r>
+      <w:r>
+        <w:t>https://github.com/martieh/iTshirt.git</w:t>
+      </w:r>
+      <w:r>
+        <w:t>’</w:t>
+      </w:r>
+      <w:r>
+        <w:rPr>
+          <w:rFonts w:hint="eastAsia"/>
+        </w:rPr>
+        <w:t>를 입력합니다.</w:t>
+      </w:r>
+      <w:r>
+        <w:t xml:space="preserve"> </w:t>
+      </w:r>
+    </w:p>
+    <w:p>
+      <w:pPr>
+        <w:pStyle w:val="a3"/>
+        <w:ind w:leftChars="0"/>
+        <w:rPr>
+          <w:rFonts w:hint="eastAsia"/>
+        </w:rPr>
+      </w:pPr>
+      <w:r>
+        <w:rPr>
+          <w:rFonts w:hint="eastAsia"/>
+        </w:rPr>
+        <w:t xml:space="preserve">이후 목적지 경로 옆 </w:t>
+      </w:r>
+      <w:r>
+        <w:t>[</w:t>
+      </w:r>
+      <w:r>
+        <w:rPr>
+          <w:rFonts w:hint="eastAsia"/>
+        </w:rPr>
+        <w:t>탐색</w:t>
+      </w:r>
+      <w:r>
+        <w:t>]</w:t>
+      </w:r>
+      <w:r>
+        <w:rPr>
+          <w:rFonts w:hint="eastAsia"/>
+        </w:rPr>
+        <w:t>을 클릭해 위 폴더를 찾아 등록한 뒤 [클론</w:t>
+      </w:r>
+      <w:r>
+        <w:t>]</w:t>
+      </w:r>
+      <w:r>
+        <w:rPr>
+          <w:rFonts w:hint="eastAsia"/>
+        </w:rPr>
+        <w:t>을 클릭합니다</w:t>
+      </w:r>
+    </w:p>
+    <w:p>
+      <w:pPr>
+        <w:ind w:left="440"/>
+        <w:jc w:val="center"/>
+      </w:pPr>
+      <w:r>
+        <w:rPr>
+          <w:noProof/>
+        </w:rPr>
+        <w:drawing>
+          <wp:inline distT="0" distB="0" distL="0" distR="0" wp14:anchorId="1B3FCA5D" wp14:editId="65CB27A1">
+            <wp:extent cx="4911077" cy="3314700"/>
+            <wp:effectExtent l="0" t="0" r="4445" b="0"/>
+            <wp:docPr id="657527852" name="그림 1" descr="텍스트, 스크린샷, 소프트웨어, 컴퓨터 아이콘이(가) 표시된 사진&#10;&#10;자동 생성된 설명"/>
+            <wp:cNvGraphicFramePr>
+              <a:graphicFrameLocks xmlns:a="http://schemas.openxmlformats.org/drawingml/2006/main" noChangeAspect="1"/>
+            </wp:cNvGraphicFramePr>
+            <a:graphic xmlns:a="http://schemas.openxmlformats.org/drawingml/2006/main">
+              <a:graphicData uri="http://schemas.openxmlformats.org/drawingml/2006/picture">
+                <pic:pic xmlns:pic="http://schemas.openxmlformats.org/drawingml/2006/picture">
+                  <pic:nvPicPr>
+                    <pic:cNvPr id="657527852" name="그림 1" descr="텍스트, 스크린샷, 소프트웨어, 컴퓨터 아이콘이(가) 표시된 사진&#10;&#10;자동 생성된 설명"/>
+                    <pic:cNvPicPr/>
+                  </pic:nvPicPr>
+                  <pic:blipFill>
+                    <a:blip r:embed="rId17"/>
+                    <a:stretch>
+                      <a:fillRect/>
+                    </a:stretch>
+                  </pic:blipFill>
+                  <pic:spPr>
+                    <a:xfrm>
+                      <a:off x="0" y="0"/>
+                      <a:ext cx="4913806" cy="3316542"/>
+                    </a:xfrm>
+                    <a:prstGeom prst="rect">
+                      <a:avLst/>
+                    </a:prstGeom>
+                  </pic:spPr>
+                </pic:pic>
+              </a:graphicData>
+            </a:graphic>
+          </wp:inline>
+        </w:drawing>
+      </w:r>
+    </w:p>
+    <w:p>
+      <w:pPr>
+        <w:pStyle w:val="a3"/>
+        <w:numPr>
+          <w:ilvl w:val="0"/>
+          <w:numId w:val="5"/>
+        </w:numPr>
+        <w:ind w:leftChars="0"/>
+      </w:pPr>
+      <w:r>
+        <w:br w:type="column"/>
+      </w:r>
+      <w:r>
+        <w:rPr>
+          <w:rFonts w:hint="eastAsia"/>
+        </w:rPr>
+        <w:lastRenderedPageBreak/>
+        <w:t>아래와 같은 작업창이 확인</w:t>
+      </w:r>
+      <w:r>
+        <w:rPr>
+          <w:rFonts w:hint="eastAsia"/>
+        </w:rPr>
+        <w:t>되면</w:t>
+      </w:r>
+      <w:r>
+        <w:t xml:space="preserve"> ‘</w:t>
+      </w:r>
+      <w:r>
+        <w:rPr>
+          <w:rFonts w:hint="eastAsia"/>
+          <w:kern w:val="0"/>
+          <w14:ligatures w14:val="none"/>
+        </w:rPr>
+        <w:t>Kit_Listing’</w:t>
+      </w:r>
+      <w:r>
+        <w:rPr>
+          <w:rFonts w:hint="eastAsia"/>
+          <w:kern w:val="0"/>
+          <w14:ligatures w14:val="none"/>
+        </w:rPr>
+        <w:t xml:space="preserve"> 폴더를 </w:t>
+      </w:r>
+      <w:r>
+        <w:rPr>
+          <w:rFonts w:hint="eastAsia"/>
+          <w:kern w:val="0"/>
+          <w14:ligatures w14:val="none"/>
+        </w:rPr>
+        <w:t xml:space="preserve">열어 동기화가 되었는지 </w:t>
+      </w:r>
+      <w:r>
+        <w:rPr>
+          <w:rFonts w:hint="eastAsia"/>
+          <w:kern w:val="0"/>
+          <w14:ligatures w14:val="none"/>
+        </w:rPr>
+        <w:t>확인</w:t>
+      </w:r>
+      <w:r>
+        <w:rPr>
+          <w:rFonts w:hint="eastAsia"/>
+          <w:kern w:val="0"/>
+          <w14:ligatures w14:val="none"/>
+        </w:rPr>
+        <w:t>합</w:t>
+      </w:r>
+      <w:r>
+        <w:rPr>
+          <w:rFonts w:hint="eastAsia"/>
+          <w:kern w:val="0"/>
+          <w14:ligatures w14:val="none"/>
+        </w:rPr>
+        <w:t>니다</w:t>
+      </w:r>
+    </w:p>
+    <w:p>
+      <w:pPr>
+        <w:pStyle w:val="a3"/>
+        <w:ind w:leftChars="0" w:left="0"/>
+        <w:jc w:val="center"/>
+      </w:pPr>
+      <w:r>
+        <w:drawing>
+          <wp:inline distT="0" distB="0" distL="0" distR="0" wp14:anchorId="23ECDB7C" wp14:editId="44D127E2">
+            <wp:extent cx="4876800" cy="3530249"/>
+            <wp:effectExtent l="0" t="0" r="0" b="0"/>
+            <wp:docPr id="239328881" name="그림 1" descr="텍스트, 스크린샷, 소프트웨어, 컴퓨터 아이콘이(가) 표시된 사진&#10;&#10;자동 생성된 설명"/>
+            <wp:cNvGraphicFramePr>
+              <a:graphicFrameLocks xmlns:a="http://schemas.openxmlformats.org/drawingml/2006/main" noChangeAspect="1"/>
+            </wp:cNvGraphicFramePr>
+            <a:graphic xmlns:a="http://schemas.openxmlformats.org/drawingml/2006/main">
+              <a:graphicData uri="http://schemas.openxmlformats.org/drawingml/2006/picture">
+                <pic:pic xmlns:pic="http://schemas.openxmlformats.org/drawingml/2006/picture">
+                  <pic:nvPicPr>
+                    <pic:cNvPr id="239328881" name="그림 1" descr="텍스트, 스크린샷, 소프트웨어, 컴퓨터 아이콘이(가) 표시된 사진&#10;&#10;자동 생성된 설명"/>
+                    <pic:cNvPicPr/>
+                  </pic:nvPicPr>
+                  <pic:blipFill>
+                    <a:blip r:embed="rId18"/>
+                    <a:stretch>
+                      <a:fillRect/>
+                    </a:stretch>
+                  </pic:blipFill>
+                  <pic:spPr>
+                    <a:xfrm>
+                      <a:off x="0" y="0"/>
+                      <a:ext cx="4882862" cy="3534637"/>
+                    </a:xfrm>
+                    <a:prstGeom prst="rect">
+                      <a:avLst/>
+                    </a:prstGeom>
+                  </pic:spPr>
+                </pic:pic>
+              </a:graphicData>
+            </a:graphic>
+          </wp:inline>
+        </w:drawing>
+      </w:r>
+    </w:p>
+    <w:p>
+      <w:pPr>
+        <w:pStyle w:val="a3"/>
+        <w:ind w:leftChars="0" w:left="0"/>
+        <w:jc w:val="center"/>
+        <w:rPr>
+          <w:rFonts w:hint="eastAsia"/>
+        </w:rPr>
+      </w:pPr>
+      <w:r>
+        <w:drawing>
+          <wp:inline distT="0" distB="0" distL="0" distR="0" wp14:anchorId="09B4D6F0" wp14:editId="05D1A7C5">
+            <wp:extent cx="4829175" cy="2183187"/>
+            <wp:effectExtent l="0" t="0" r="0" b="7620"/>
+            <wp:docPr id="653366429" name="그림 1" descr="텍스트, 스크린샷, 소프트웨어, 컴퓨터 아이콘이(가) 표시된 사진&#10;&#10;자동 생성된 설명"/>
+            <wp:cNvGraphicFramePr>
+              <a:graphicFrameLocks xmlns:a="http://schemas.openxmlformats.org/drawingml/2006/main" noChangeAspect="1"/>
+            </wp:cNvGraphicFramePr>
+            <a:graphic xmlns:a="http://schemas.openxmlformats.org/drawingml/2006/main">
+              <a:graphicData uri="http://schemas.openxmlformats.org/drawingml/2006/picture">
+                <pic:pic xmlns:pic="http://schemas.openxmlformats.org/drawingml/2006/picture">
+                  <pic:nvPicPr>
+                    <pic:cNvPr id="653366429" name="그림 1" descr="텍스트, 스크린샷, 소프트웨어, 컴퓨터 아이콘이(가) 표시된 사진&#10;&#10;자동 생성된 설명"/>
+                    <pic:cNvPicPr/>
+                  </pic:nvPicPr>
+                  <pic:blipFill>
+                    <a:blip r:embed="rId19"/>
+                    <a:stretch>
+                      <a:fillRect/>
+                    </a:stretch>
+                  </pic:blipFill>
+                  <pic:spPr>
+                    <a:xfrm>
+                      <a:off x="0" y="0"/>
+                      <a:ext cx="4841401" cy="2188714"/>
+                    </a:xfrm>
+                    <a:prstGeom prst="rect">
+                      <a:avLst/>
+                    </a:prstGeom>
+                  </pic:spPr>
+                </pic:pic>
+              </a:graphicData>
+            </a:graphic>
+          </wp:inline>
+        </w:drawing>
+      </w:r>
     </w:p>
     <w:sectPr>
       <w:pgSz w:w="11906" w:h="16838"/>
@@ -3648,6 +3845,56 @@
     </w:sectPr>
   </w:body>
 </w:document>
+</file>
+
+<file path=word/endnotes.xml><?xml version="1.0" encoding="utf-8"?>
+<w:endnotes xmlns:wpc="http://schemas.microsoft.com/office/word/2010/wordprocessingCanvas" xmlns:cx="http://schemas.microsoft.com/office/drawing/2014/chartex" xmlns:cx1="http://schemas.microsoft.com/office/drawing/2015/9/8/chartex" xmlns:cx2="http://schemas.microsoft.com/office/drawing/2015/10/21/chartex" xmlns:cx3="http://schemas.microsoft.com/office/drawing/2016/5/9/chartex" xmlns:cx4="http://schemas.microsoft.com/office/drawing/2016/5/10/chartex" xmlns:cx5="http://schemas.microsoft.com/office/drawing/2016/5/11/chartex" xmlns:cx6="http://schemas.microsoft.com/office/drawing/2016/5/12/chartex" xmlns:cx7="http://schemas.microsoft.com/office/drawing/2016/5/13/chartex" xmlns:cx8="http://schemas.microsoft.com/office/drawing/2016/5/14/chartex" xmlns:mc="http://schemas.openxmlformats.org/markup-compatibility/2006" xmlns:aink="http://schemas.microsoft.com/office/drawing/2016/ink" xmlns:am3d="http://schemas.microsoft.com/office/drawing/2017/model3d" xmlns:o="urn:schemas-microsoft-com:office:office" xmlns:oel="http://schemas.microsoft.com/office/2019/extlst" xmlns:r="http://schemas.openxmlformats.org/officeDocument/2006/relationships" xmlns:m="http://schemas.openxmlformats.org/officeDocument/2006/math" xmlns:v="urn:schemas-microsoft-com:vml" xmlns:wp14="http://schemas.microsoft.com/office/word/2010/wordprocessingDrawing" xmlns:wp="http://schemas.openxmlformats.org/drawingml/2006/wordprocessingDrawing" xmlns:w10="urn:schemas-microsoft-com:office:word" xmlns:w="http://schemas.openxmlformats.org/wordprocessingml/2006/main" xmlns:w14="http://schemas.microsoft.com/office/word/2010/wordml" xmlns:w15="http://schemas.microsoft.com/office/word/2012/wordml" xmlns:w16cex="http://schemas.microsoft.com/office/word/2018/wordml/cex" xmlns:w16cid="http://schemas.microsoft.com/office/word/2016/wordml/cid" xmlns:w16="http://schemas.microsoft.com/office/word/2018/wordml" xmlns:w16sdtdh="http://schemas.microsoft.com/office/word/2020/wordml/sdtdatahash" xmlns:w16se="http://schemas.microsoft.com/office/word/2015/wordml/symex" xmlns:wpg="http://schemas.microsoft.com/office/word/2010/wordprocessingGroup" xmlns:wpi="http://schemas.microsoft.com/office/word/2010/wordprocessingInk" xmlns:wne="http://schemas.microsoft.com/office/word/2006/wordml" xmlns:wps="http://schemas.microsoft.com/office/word/2010/wordprocessingShape" mc:Ignorable="w14 w15 w16se w16cid w16 w16cex w16sdtdh wp14">
+  <w:endnote w:type="separator" w:id="-1">
+    <w:p>
+      <w:pPr>
+        <w:spacing w:after="0" w:line="240" w:lineRule="auto"/>
+      </w:pPr>
+      <w:r>
+        <w:separator/>
+      </w:r>
+    </w:p>
+  </w:endnote>
+  <w:endnote w:type="continuationSeparator" w:id="0">
+    <w:p>
+      <w:pPr>
+        <w:spacing w:after="0" w:line="240" w:lineRule="auto"/>
+      </w:pPr>
+      <w:r>
+        <w:continuationSeparator/>
+      </w:r>
+    </w:p>
+  </w:endnote>
+</w:endnotes>
+</file>
+
+<file path=word/footnotes.xml><?xml version="1.0" encoding="utf-8"?>
+<w:footnotes xmlns:wpc="http://schemas.microsoft.com/office/word/2010/wordprocessingCanvas" xmlns:cx="http://schemas.microsoft.com/office/drawing/2014/chartex" xmlns:cx1="http://schemas.microsoft.com/office/drawing/2015/9/8/chartex" xmlns:cx2="http://schemas.microsoft.com/office/drawing/2015/10/21/chartex" xmlns:cx3="http://schemas.microsoft.com/office/drawing/2016/5/9/chartex" xmlns:cx4="http://schemas.microsoft.com/office/drawing/2016/5/10/chartex" xmlns:cx5="http://schemas.microsoft.com/office/drawing/2016/5/11/chartex" xmlns:cx6="http://schemas.microsoft.com/office/drawing/2016/5/12/chartex" xmlns:cx7="http://schemas.microsoft.com/office/drawing/2016/5/13/chartex" xmlns:cx8="http://schemas.microsoft.com/office/drawing/2016/5/14/chartex" xmlns:mc="http://schemas.openxmlformats.org/markup-compatibility/2006" xmlns:aink="http://schemas.microsoft.com/office/drawing/2016/ink" xmlns:am3d="http://schemas.microsoft.com/office/drawing/2017/model3d" xmlns:o="urn:schemas-microsoft-com:office:office" xmlns:oel="http://schemas.microsoft.com/office/2019/extlst" xmlns:r="http://schemas.openxmlformats.org/officeDocument/2006/relationships" xmlns:m="http://schemas.openxmlformats.org/officeDocument/2006/math" xmlns:v="urn:schemas-microsoft-com:vml" xmlns:wp14="http://schemas.microsoft.com/office/word/2010/wordprocessingDrawing" xmlns:wp="http://schemas.openxmlformats.org/drawingml/2006/wordprocessingDrawing" xmlns:w10="urn:schemas-microsoft-com:office:word" xmlns:w="http://schemas.openxmlformats.org/wordprocessingml/2006/main" xmlns:w14="http://schemas.microsoft.com/office/word/2010/wordml" xmlns:w15="http://schemas.microsoft.com/office/word/2012/wordml" xmlns:w16cex="http://schemas.microsoft.com/office/word/2018/wordml/cex" xmlns:w16cid="http://schemas.microsoft.com/office/word/2016/wordml/cid" xmlns:w16="http://schemas.microsoft.com/office/word/2018/wordml" xmlns:w16sdtdh="http://schemas.microsoft.com/office/word/2020/wordml/sdtdatahash" xmlns:w16se="http://schemas.microsoft.com/office/word/2015/wordml/symex" xmlns:wpg="http://schemas.microsoft.com/office/word/2010/wordprocessingGroup" xmlns:wpi="http://schemas.microsoft.com/office/word/2010/wordprocessingInk" xmlns:wne="http://schemas.microsoft.com/office/word/2006/wordml" xmlns:wps="http://schemas.microsoft.com/office/word/2010/wordprocessingShape" mc:Ignorable="w14 w15 w16se w16cid w16 w16cex w16sdtdh wp14">
+  <w:footnote w:type="separator" w:id="-1">
+    <w:p>
+      <w:pPr>
+        <w:spacing w:after="0" w:line="240" w:lineRule="auto"/>
+      </w:pPr>
+      <w:r>
+        <w:separator/>
+      </w:r>
+    </w:p>
+  </w:footnote>
+  <w:footnote w:type="continuationSeparator" w:id="0">
+    <w:p>
+      <w:pPr>
+        <w:spacing w:after="0" w:line="240" w:lineRule="auto"/>
+      </w:pPr>
+      <w:r>
+        <w:continuationSeparator/>
+      </w:r>
+    </w:p>
+  </w:footnote>
+</w:footnotes>
 </file>
 
 <file path=word/numbering.xml><?xml version="1.0" encoding="utf-8"?>
@@ -3831,10 +4078,10 @@
     </w:lvl>
   </w:abstractNum>
   <w:abstractNum w:abstractNumId="2" w15:restartNumberingAfterBreak="0">
-    <w:nsid w:val="34670915"/>
+    <w:nsid w:val="0ED52D57"/>
     <w:multiLevelType w:val="hybridMultilevel"/>
-    <w:tmpl w:val="90CC6486"/>
-    <w:lvl w:ilvl="0" w:tplc="A9CC6CBA">
+    <w:tmpl w:val="FA40ECFE"/>
+    <w:lvl w:ilvl="0" w:tplc="C548DA36">
       <w:start w:val="1"/>
       <w:numFmt w:val="decimal"/>
       <w:lvlText w:val="%1."/>
@@ -3920,10 +4167,10 @@
     </w:lvl>
   </w:abstractNum>
   <w:abstractNum w:abstractNumId="3" w15:restartNumberingAfterBreak="0">
-    <w:nsid w:val="6243017B"/>
+    <w:nsid w:val="34670915"/>
     <w:multiLevelType w:val="hybridMultilevel"/>
-    <w:tmpl w:val="17F440EA"/>
-    <w:lvl w:ilvl="0" w:tplc="938006AA">
+    <w:tmpl w:val="90CC6486"/>
+    <w:lvl w:ilvl="0" w:tplc="A9CC6CBA">
       <w:start w:val="1"/>
       <w:numFmt w:val="decimal"/>
       <w:lvlText w:val="%1."/>
@@ -4008,8 +4255,97 @@
       </w:pPr>
     </w:lvl>
   </w:abstractNum>
+  <w:abstractNum w:abstractNumId="4" w15:restartNumberingAfterBreak="0">
+    <w:nsid w:val="6243017B"/>
+    <w:multiLevelType w:val="hybridMultilevel"/>
+    <w:tmpl w:val="17F440EA"/>
+    <w:lvl w:ilvl="0" w:tplc="938006AA">
+      <w:start w:val="1"/>
+      <w:numFmt w:val="decimal"/>
+      <w:lvlText w:val="%1."/>
+      <w:lvlJc w:val="left"/>
+      <w:pPr>
+        <w:ind w:left="800" w:hanging="360"/>
+      </w:pPr>
+      <w:rPr>
+        <w:rFonts w:hint="default"/>
+      </w:rPr>
+    </w:lvl>
+    <w:lvl w:ilvl="1" w:tplc="04090019" w:tentative="1">
+      <w:start w:val="1"/>
+      <w:numFmt w:val="upperLetter"/>
+      <w:lvlText w:val="%2."/>
+      <w:lvlJc w:val="left"/>
+      <w:pPr>
+        <w:ind w:left="1320" w:hanging="440"/>
+      </w:pPr>
+    </w:lvl>
+    <w:lvl w:ilvl="2" w:tplc="0409001B" w:tentative="1">
+      <w:start w:val="1"/>
+      <w:numFmt w:val="lowerRoman"/>
+      <w:lvlText w:val="%3."/>
+      <w:lvlJc w:val="right"/>
+      <w:pPr>
+        <w:ind w:left="1760" w:hanging="440"/>
+      </w:pPr>
+    </w:lvl>
+    <w:lvl w:ilvl="3" w:tplc="0409000F" w:tentative="1">
+      <w:start w:val="1"/>
+      <w:numFmt w:val="decimal"/>
+      <w:lvlText w:val="%4."/>
+      <w:lvlJc w:val="left"/>
+      <w:pPr>
+        <w:ind w:left="2200" w:hanging="440"/>
+      </w:pPr>
+    </w:lvl>
+    <w:lvl w:ilvl="4" w:tplc="04090019" w:tentative="1">
+      <w:start w:val="1"/>
+      <w:numFmt w:val="upperLetter"/>
+      <w:lvlText w:val="%5."/>
+      <w:lvlJc w:val="left"/>
+      <w:pPr>
+        <w:ind w:left="2640" w:hanging="440"/>
+      </w:pPr>
+    </w:lvl>
+    <w:lvl w:ilvl="5" w:tplc="0409001B" w:tentative="1">
+      <w:start w:val="1"/>
+      <w:numFmt w:val="lowerRoman"/>
+      <w:lvlText w:val="%6."/>
+      <w:lvlJc w:val="right"/>
+      <w:pPr>
+        <w:ind w:left="3080" w:hanging="440"/>
+      </w:pPr>
+    </w:lvl>
+    <w:lvl w:ilvl="6" w:tplc="0409000F" w:tentative="1">
+      <w:start w:val="1"/>
+      <w:numFmt w:val="decimal"/>
+      <w:lvlText w:val="%7."/>
+      <w:lvlJc w:val="left"/>
+      <w:pPr>
+        <w:ind w:left="3520" w:hanging="440"/>
+      </w:pPr>
+    </w:lvl>
+    <w:lvl w:ilvl="7" w:tplc="04090019" w:tentative="1">
+      <w:start w:val="1"/>
+      <w:numFmt w:val="upperLetter"/>
+      <w:lvlText w:val="%8."/>
+      <w:lvlJc w:val="left"/>
+      <w:pPr>
+        <w:ind w:left="3960" w:hanging="440"/>
+      </w:pPr>
+    </w:lvl>
+    <w:lvl w:ilvl="8" w:tplc="0409001B" w:tentative="1">
+      <w:start w:val="1"/>
+      <w:numFmt w:val="lowerRoman"/>
+      <w:lvlText w:val="%9."/>
+      <w:lvlJc w:val="right"/>
+      <w:pPr>
+        <w:ind w:left="4400" w:hanging="440"/>
+      </w:pPr>
+    </w:lvl>
+  </w:abstractNum>
   <w:num w:numId="1" w16cid:durableId="56974740">
-    <w:abstractNumId w:val="3"/>
+    <w:abstractNumId w:val="4"/>
   </w:num>
   <w:num w:numId="2" w16cid:durableId="854228678">
     <w:abstractNumId w:val="0"/>
@@ -4018,6 +4354,9 @@
     <w:abstractNumId w:val="1"/>
   </w:num>
   <w:num w:numId="4" w16cid:durableId="835075467">
+    <w:abstractNumId w:val="3"/>
+  </w:num>
+  <w:num w:numId="5" w16cid:durableId="971788635">
     <w:abstractNumId w:val="2"/>
   </w:num>
 </w:numbering>
@@ -4520,6 +4859,50 @@
       <w:shd w:val="clear" w:color="auto" w:fill="E1DFDD"/>
     </w:rPr>
   </w:style>
+  <w:style w:type="paragraph" w:styleId="a6">
+    <w:name w:val="header"/>
+    <w:basedOn w:val="a"/>
+    <w:link w:val="Char"/>
+    <w:uiPriority w:val="99"/>
+    <w:unhideWhenUsed/>
+    <w:rsid w:val="00DB2644"/>
+    <w:pPr>
+      <w:tabs>
+        <w:tab w:val="center" w:pos="4513"/>
+        <w:tab w:val="right" w:pos="9026"/>
+      </w:tabs>
+      <w:snapToGrid w:val="0"/>
+    </w:pPr>
+  </w:style>
+  <w:style w:type="character" w:customStyle="1" w:styleId="Char">
+    <w:name w:val="머리글 Char"/>
+    <w:basedOn w:val="a0"/>
+    <w:link w:val="a6"/>
+    <w:uiPriority w:val="99"/>
+    <w:rsid w:val="00DB2644"/>
+  </w:style>
+  <w:style w:type="paragraph" w:styleId="a7">
+    <w:name w:val="footer"/>
+    <w:basedOn w:val="a"/>
+    <w:link w:val="Char0"/>
+    <w:uiPriority w:val="99"/>
+    <w:unhideWhenUsed/>
+    <w:rsid w:val="00DB2644"/>
+    <w:pPr>
+      <w:tabs>
+        <w:tab w:val="center" w:pos="4513"/>
+        <w:tab w:val="right" w:pos="9026"/>
+      </w:tabs>
+      <w:snapToGrid w:val="0"/>
+    </w:pPr>
+  </w:style>
+  <w:style w:type="character" w:customStyle="1" w:styleId="Char0">
+    <w:name w:val="바닥글 Char"/>
+    <w:basedOn w:val="a0"/>
+    <w:link w:val="a7"/>
+    <w:uiPriority w:val="99"/>
+    <w:rsid w:val="00DB2644"/>
+  </w:style>
 </w:styles>
 </file>
 
